--- a/软件设计说明书.docx
+++ b/软件设计说明书.docx
@@ -23,6 +23,531 @@
         <w:t>软件设计说明书</w:t>
       </w:r>
     </w:p>
+    <w:tbl>
+      <w:tblPr>
+        <w:tblpPr w:leftFromText="180" w:rightFromText="180" w:vertAnchor="page" w:horzAnchor="margin" w:tblpY="3609"/>
+        <w:tblW w:w="0" w:type="auto"/>
+        <w:tblBorders>
+          <w:top w:val="single" w:sz="4" w:space="0" w:color="auto"/>
+          <w:left w:val="single" w:sz="4" w:space="0" w:color="auto"/>
+          <w:bottom w:val="single" w:sz="4" w:space="0" w:color="auto"/>
+          <w:right w:val="single" w:sz="4" w:space="0" w:color="auto"/>
+          <w:insideH w:val="single" w:sz="4" w:space="0" w:color="auto"/>
+          <w:insideV w:val="single" w:sz="4" w:space="0" w:color="auto"/>
+        </w:tblBorders>
+        <w:tblLook w:val="01E0" w:firstRow="1" w:lastRow="1" w:firstColumn="1" w:lastColumn="1" w:noHBand="0" w:noVBand="0"/>
+      </w:tblPr>
+      <w:tblGrid>
+        <w:gridCol w:w="1843"/>
+        <w:gridCol w:w="4249"/>
+        <w:gridCol w:w="1988"/>
+      </w:tblGrid>
+      <w:tr>
+        <w:trPr>
+          <w:trHeight w:val="469"/>
+        </w:trPr>
+        <w:tc>
+          <w:tcPr>
+            <w:tcW w:w="1843" w:type="dxa"/>
+            <w:tcBorders>
+              <w:top w:val="single" w:sz="12" w:space="0" w:color="auto"/>
+              <w:left w:val="nil"/>
+              <w:bottom w:val="single" w:sz="12" w:space="0" w:color="auto"/>
+              <w:right w:val="single" w:sz="4" w:space="0" w:color="auto"/>
+            </w:tcBorders>
+            <w:shd w:val="clear" w:color="auto" w:fill="FFFFFF"/>
+          </w:tcPr>
+          <w:p>
+            <w:pPr>
+              <w:jc w:val="center"/>
+              <w:rPr>
+                <w:b/>
+              </w:rPr>
+            </w:pPr>
+            <w:r>
+              <w:rPr>
+                <w:rFonts w:hint="eastAsia"/>
+                <w:b/>
+              </w:rPr>
+              <w:t>表名</w:t>
+            </w:r>
+          </w:p>
+        </w:tc>
+        <w:tc>
+          <w:tcPr>
+            <w:tcW w:w="4249" w:type="dxa"/>
+            <w:tcBorders>
+              <w:top w:val="single" w:sz="12" w:space="0" w:color="auto"/>
+              <w:left w:val="single" w:sz="4" w:space="0" w:color="auto"/>
+              <w:bottom w:val="single" w:sz="12" w:space="0" w:color="auto"/>
+              <w:right w:val="single" w:sz="4" w:space="0" w:color="auto"/>
+            </w:tcBorders>
+            <w:shd w:val="clear" w:color="auto" w:fill="FFFFFF"/>
+          </w:tcPr>
+          <w:p>
+            <w:pPr>
+              <w:jc w:val="center"/>
+              <w:rPr>
+                <w:b/>
+              </w:rPr>
+            </w:pPr>
+            <w:r>
+              <w:rPr>
+                <w:rFonts w:hint="eastAsia"/>
+                <w:b/>
+              </w:rPr>
+              <w:t>描述</w:t>
+            </w:r>
+          </w:p>
+        </w:tc>
+        <w:tc>
+          <w:tcPr>
+            <w:tcW w:w="1988" w:type="dxa"/>
+            <w:tcBorders>
+              <w:top w:val="single" w:sz="12" w:space="0" w:color="auto"/>
+              <w:left w:val="single" w:sz="4" w:space="0" w:color="auto"/>
+              <w:bottom w:val="single" w:sz="12" w:space="0" w:color="auto"/>
+              <w:right w:val="nil"/>
+            </w:tcBorders>
+            <w:shd w:val="clear" w:color="auto" w:fill="FFFFFF"/>
+          </w:tcPr>
+          <w:p>
+            <w:pPr>
+              <w:jc w:val="center"/>
+              <w:rPr>
+                <w:b/>
+              </w:rPr>
+            </w:pPr>
+            <w:r>
+              <w:rPr>
+                <w:rFonts w:hint="eastAsia"/>
+                <w:b/>
+              </w:rPr>
+              <w:t>所属模块</w:t>
+            </w:r>
+          </w:p>
+        </w:tc>
+      </w:tr>
+      <w:tr>
+        <w:trPr>
+          <w:trHeight w:val="469"/>
+        </w:trPr>
+        <w:tc>
+          <w:tcPr>
+            <w:tcW w:w="1843" w:type="dxa"/>
+            <w:tcBorders>
+              <w:top w:val="single" w:sz="4" w:space="0" w:color="auto"/>
+              <w:left w:val="nil"/>
+              <w:bottom w:val="single" w:sz="4" w:space="0" w:color="auto"/>
+              <w:right w:val="single" w:sz="4" w:space="0" w:color="auto"/>
+            </w:tcBorders>
+            <w:shd w:val="clear" w:color="auto" w:fill="auto"/>
+            <w:vAlign w:val="center"/>
+          </w:tcPr>
+          <w:p>
+            <w:pPr>
+              <w:rPr>
+                <w:szCs w:val="18"/>
+              </w:rPr>
+            </w:pPr>
+            <w:r>
+              <w:rPr>
+                <w:szCs w:val="18"/>
+              </w:rPr>
+              <w:t>user</w:t>
+            </w:r>
+          </w:p>
+        </w:tc>
+        <w:tc>
+          <w:tcPr>
+            <w:tcW w:w="4249" w:type="dxa"/>
+            <w:tcBorders>
+              <w:top w:val="single" w:sz="4" w:space="0" w:color="auto"/>
+              <w:left w:val="single" w:sz="4" w:space="0" w:color="auto"/>
+              <w:bottom w:val="single" w:sz="4" w:space="0" w:color="auto"/>
+              <w:right w:val="single" w:sz="4" w:space="0" w:color="auto"/>
+            </w:tcBorders>
+            <w:vAlign w:val="center"/>
+          </w:tcPr>
+          <w:p>
+            <w:pPr>
+              <w:rPr>
+                <w:szCs w:val="18"/>
+              </w:rPr>
+            </w:pPr>
+            <w:r>
+              <w:rPr>
+                <w:rFonts w:hint="eastAsia"/>
+                <w:szCs w:val="18"/>
+              </w:rPr>
+              <w:t>个人信息</w:t>
+            </w:r>
+          </w:p>
+        </w:tc>
+        <w:tc>
+          <w:tcPr>
+            <w:tcW w:w="1988" w:type="dxa"/>
+            <w:tcBorders>
+              <w:top w:val="single" w:sz="4" w:space="0" w:color="auto"/>
+              <w:left w:val="single" w:sz="4" w:space="0" w:color="auto"/>
+              <w:right w:val="nil"/>
+            </w:tcBorders>
+            <w:shd w:val="clear" w:color="auto" w:fill="auto"/>
+            <w:vAlign w:val="center"/>
+          </w:tcPr>
+          <w:p>
+            <w:pPr>
+              <w:rPr>
+                <w:szCs w:val="18"/>
+              </w:rPr>
+            </w:pPr>
+            <w:r>
+              <w:rPr>
+                <w:rFonts w:hint="eastAsia"/>
+                <w:szCs w:val="18"/>
+              </w:rPr>
+              <w:t>个人信息</w:t>
+            </w:r>
+          </w:p>
+        </w:tc>
+      </w:tr>
+      <w:tr>
+        <w:trPr>
+          <w:trHeight w:val="469"/>
+        </w:trPr>
+        <w:tc>
+          <w:tcPr>
+            <w:tcW w:w="1843" w:type="dxa"/>
+            <w:tcBorders>
+              <w:top w:val="single" w:sz="4" w:space="0" w:color="auto"/>
+              <w:left w:val="nil"/>
+              <w:bottom w:val="single" w:sz="4" w:space="0" w:color="auto"/>
+              <w:right w:val="single" w:sz="4" w:space="0" w:color="auto"/>
+            </w:tcBorders>
+            <w:shd w:val="clear" w:color="auto" w:fill="auto"/>
+            <w:vAlign w:val="center"/>
+          </w:tcPr>
+          <w:p>
+            <w:pPr>
+              <w:rPr>
+                <w:szCs w:val="18"/>
+              </w:rPr>
+            </w:pPr>
+            <w:r>
+              <w:rPr>
+                <w:rFonts w:hint="eastAsia"/>
+                <w:szCs w:val="18"/>
+              </w:rPr>
+              <w:t>p</w:t>
+            </w:r>
+            <w:r>
+              <w:rPr>
+                <w:szCs w:val="18"/>
+              </w:rPr>
+              <w:t>ost</w:t>
+            </w:r>
+          </w:p>
+        </w:tc>
+        <w:tc>
+          <w:tcPr>
+            <w:tcW w:w="4249" w:type="dxa"/>
+            <w:tcBorders>
+              <w:top w:val="single" w:sz="4" w:space="0" w:color="auto"/>
+              <w:left w:val="single" w:sz="4" w:space="0" w:color="auto"/>
+              <w:bottom w:val="single" w:sz="4" w:space="0" w:color="auto"/>
+              <w:right w:val="single" w:sz="4" w:space="0" w:color="auto"/>
+            </w:tcBorders>
+            <w:vAlign w:val="center"/>
+          </w:tcPr>
+          <w:p>
+            <w:pPr>
+              <w:rPr>
+                <w:szCs w:val="18"/>
+              </w:rPr>
+            </w:pPr>
+            <w:r>
+              <w:rPr>
+                <w:rFonts w:hint="eastAsia"/>
+                <w:szCs w:val="18"/>
+              </w:rPr>
+              <w:t>帖子列表</w:t>
+            </w:r>
+          </w:p>
+        </w:tc>
+        <w:tc>
+          <w:tcPr>
+            <w:tcW w:w="1988" w:type="dxa"/>
+            <w:tcBorders>
+              <w:left w:val="single" w:sz="4" w:space="0" w:color="auto"/>
+              <w:right w:val="nil"/>
+            </w:tcBorders>
+            <w:shd w:val="clear" w:color="auto" w:fill="auto"/>
+            <w:vAlign w:val="center"/>
+          </w:tcPr>
+          <w:p>
+            <w:pPr>
+              <w:rPr>
+                <w:szCs w:val="18"/>
+              </w:rPr>
+            </w:pPr>
+            <w:r>
+              <w:rPr>
+                <w:rFonts w:hint="eastAsia"/>
+                <w:szCs w:val="18"/>
+              </w:rPr>
+              <w:t>帖子</w:t>
+            </w:r>
+          </w:p>
+        </w:tc>
+      </w:tr>
+      <w:tr>
+        <w:trPr>
+          <w:trHeight w:val="469"/>
+        </w:trPr>
+        <w:tc>
+          <w:tcPr>
+            <w:tcW w:w="1843" w:type="dxa"/>
+            <w:tcBorders>
+              <w:top w:val="single" w:sz="4" w:space="0" w:color="auto"/>
+              <w:left w:val="nil"/>
+              <w:bottom w:val="single" w:sz="4" w:space="0" w:color="auto"/>
+              <w:right w:val="single" w:sz="4" w:space="0" w:color="auto"/>
+            </w:tcBorders>
+            <w:shd w:val="clear" w:color="auto" w:fill="auto"/>
+            <w:vAlign w:val="center"/>
+          </w:tcPr>
+          <w:p>
+            <w:pPr>
+              <w:rPr>
+                <w:szCs w:val="18"/>
+              </w:rPr>
+            </w:pPr>
+            <w:r>
+              <w:rPr>
+                <w:szCs w:val="18"/>
+              </w:rPr>
+              <w:t>postreply</w:t>
+            </w:r>
+          </w:p>
+        </w:tc>
+        <w:tc>
+          <w:tcPr>
+            <w:tcW w:w="4249" w:type="dxa"/>
+            <w:tcBorders>
+              <w:top w:val="single" w:sz="4" w:space="0" w:color="auto"/>
+              <w:left w:val="single" w:sz="4" w:space="0" w:color="auto"/>
+              <w:bottom w:val="single" w:sz="4" w:space="0" w:color="auto"/>
+              <w:right w:val="single" w:sz="4" w:space="0" w:color="auto"/>
+            </w:tcBorders>
+            <w:vAlign w:val="center"/>
+          </w:tcPr>
+          <w:p>
+            <w:pPr>
+              <w:rPr>
+                <w:szCs w:val="18"/>
+              </w:rPr>
+            </w:pPr>
+            <w:r>
+              <w:rPr>
+                <w:rFonts w:hint="eastAsia"/>
+                <w:szCs w:val="18"/>
+              </w:rPr>
+              <w:t>该帖子对应的回复帖</w:t>
+            </w:r>
+          </w:p>
+        </w:tc>
+        <w:tc>
+          <w:tcPr>
+            <w:tcW w:w="1988" w:type="dxa"/>
+            <w:tcBorders>
+              <w:left w:val="single" w:sz="4" w:space="0" w:color="auto"/>
+              <w:right w:val="nil"/>
+            </w:tcBorders>
+            <w:shd w:val="clear" w:color="auto" w:fill="auto"/>
+            <w:vAlign w:val="center"/>
+          </w:tcPr>
+          <w:p>
+            <w:pPr>
+              <w:rPr>
+                <w:szCs w:val="18"/>
+              </w:rPr>
+            </w:pPr>
+            <w:r>
+              <w:rPr>
+                <w:rFonts w:hint="eastAsia"/>
+                <w:szCs w:val="18"/>
+              </w:rPr>
+              <w:t>帖子</w:t>
+            </w:r>
+          </w:p>
+        </w:tc>
+      </w:tr>
+      <w:tr>
+        <w:trPr>
+          <w:trHeight w:val="469"/>
+        </w:trPr>
+        <w:tc>
+          <w:tcPr>
+            <w:tcW w:w="1843" w:type="dxa"/>
+            <w:tcBorders>
+              <w:top w:val="single" w:sz="4" w:space="0" w:color="auto"/>
+              <w:left w:val="nil"/>
+              <w:bottom w:val="single" w:sz="4" w:space="0" w:color="auto"/>
+              <w:right w:val="single" w:sz="4" w:space="0" w:color="auto"/>
+            </w:tcBorders>
+            <w:shd w:val="clear" w:color="auto" w:fill="auto"/>
+            <w:vAlign w:val="center"/>
+          </w:tcPr>
+          <w:p>
+            <w:pPr>
+              <w:rPr>
+                <w:szCs w:val="18"/>
+              </w:rPr>
+            </w:pPr>
+            <w:r>
+              <w:rPr>
+                <w:szCs w:val="18"/>
+              </w:rPr>
+              <w:t>talkinfo</w:t>
+            </w:r>
+          </w:p>
+        </w:tc>
+        <w:tc>
+          <w:tcPr>
+            <w:tcW w:w="4249" w:type="dxa"/>
+            <w:tcBorders>
+              <w:top w:val="single" w:sz="4" w:space="0" w:color="auto"/>
+              <w:left w:val="single" w:sz="4" w:space="0" w:color="auto"/>
+              <w:bottom w:val="single" w:sz="4" w:space="0" w:color="auto"/>
+              <w:right w:val="single" w:sz="4" w:space="0" w:color="auto"/>
+            </w:tcBorders>
+            <w:vAlign w:val="center"/>
+          </w:tcPr>
+          <w:p>
+            <w:pPr>
+              <w:rPr>
+                <w:szCs w:val="18"/>
+              </w:rPr>
+            </w:pPr>
+            <w:r>
+              <w:rPr>
+                <w:rFonts w:hint="eastAsia"/>
+                <w:szCs w:val="18"/>
+              </w:rPr>
+              <w:t>好友聊天信息</w:t>
+            </w:r>
+          </w:p>
+        </w:tc>
+        <w:tc>
+          <w:tcPr>
+            <w:tcW w:w="1988" w:type="dxa"/>
+            <w:tcBorders>
+              <w:left w:val="single" w:sz="4" w:space="0" w:color="auto"/>
+              <w:right w:val="nil"/>
+            </w:tcBorders>
+            <w:shd w:val="clear" w:color="auto" w:fill="auto"/>
+            <w:vAlign w:val="center"/>
+          </w:tcPr>
+          <w:p>
+            <w:pPr>
+              <w:rPr>
+                <w:szCs w:val="18"/>
+              </w:rPr>
+            </w:pPr>
+            <w:r>
+              <w:rPr>
+                <w:rFonts w:hint="eastAsia"/>
+                <w:szCs w:val="18"/>
+              </w:rPr>
+              <w:t>好友互动</w:t>
+            </w:r>
+          </w:p>
+        </w:tc>
+      </w:tr>
+      <w:tr>
+        <w:trPr>
+          <w:trHeight w:val="469"/>
+        </w:trPr>
+        <w:tc>
+          <w:tcPr>
+            <w:tcW w:w="1843" w:type="dxa"/>
+            <w:tcBorders>
+              <w:top w:val="single" w:sz="4" w:space="0" w:color="auto"/>
+              <w:left w:val="nil"/>
+              <w:bottom w:val="single" w:sz="4" w:space="0" w:color="auto"/>
+              <w:right w:val="single" w:sz="4" w:space="0" w:color="auto"/>
+            </w:tcBorders>
+            <w:shd w:val="clear" w:color="auto" w:fill="auto"/>
+            <w:vAlign w:val="center"/>
+          </w:tcPr>
+          <w:p>
+            <w:pPr>
+              <w:rPr>
+                <w:szCs w:val="18"/>
+              </w:rPr>
+            </w:pPr>
+            <w:r>
+              <w:rPr>
+                <w:szCs w:val="18"/>
+              </w:rPr>
+              <w:t>friend</w:t>
+            </w:r>
+          </w:p>
+        </w:tc>
+        <w:tc>
+          <w:tcPr>
+            <w:tcW w:w="4249" w:type="dxa"/>
+            <w:tcBorders>
+              <w:top w:val="single" w:sz="4" w:space="0" w:color="auto"/>
+              <w:left w:val="single" w:sz="4" w:space="0" w:color="auto"/>
+              <w:bottom w:val="single" w:sz="4" w:space="0" w:color="auto"/>
+              <w:right w:val="single" w:sz="4" w:space="0" w:color="auto"/>
+            </w:tcBorders>
+            <w:vAlign w:val="center"/>
+          </w:tcPr>
+          <w:p>
+            <w:pPr>
+              <w:rPr>
+                <w:szCs w:val="18"/>
+              </w:rPr>
+            </w:pPr>
+            <w:r>
+              <w:rPr>
+                <w:rFonts w:hint="eastAsia"/>
+                <w:szCs w:val="18"/>
+              </w:rPr>
+              <w:t>好友列表</w:t>
+            </w:r>
+          </w:p>
+        </w:tc>
+        <w:tc>
+          <w:tcPr>
+            <w:tcW w:w="1988" w:type="dxa"/>
+            <w:tcBorders>
+              <w:left w:val="single" w:sz="4" w:space="0" w:color="auto"/>
+              <w:bottom w:val="single" w:sz="4" w:space="0" w:color="auto"/>
+              <w:right w:val="nil"/>
+            </w:tcBorders>
+            <w:shd w:val="clear" w:color="auto" w:fill="auto"/>
+            <w:vAlign w:val="center"/>
+          </w:tcPr>
+          <w:p>
+            <w:pPr>
+              <w:rPr>
+                <w:szCs w:val="18"/>
+              </w:rPr>
+            </w:pPr>
+            <w:r>
+              <w:rPr>
+                <w:rFonts w:hint="eastAsia"/>
+                <w:szCs w:val="18"/>
+              </w:rPr>
+              <w:t>好友互动</w:t>
+            </w:r>
+          </w:p>
+        </w:tc>
+      </w:tr>
+    </w:tbl>
     <w:p>
       <w:pPr>
         <w:rPr>
@@ -51,6 +576,26 @@
       <w:pPr>
         <w:rPr>
           <w:rFonts w:hint="eastAsia"/>
+          <w:b/>
+          <w:bCs/>
+          <w:sz w:val="28"/>
+          <w:szCs w:val="32"/>
+        </w:rPr>
+      </w:pPr>
+      <w:r>
+        <w:rPr>
+          <w:rFonts w:hint="eastAsia"/>
+          <w:b/>
+          <w:bCs/>
+          <w:sz w:val="28"/>
+          <w:szCs w:val="32"/>
+        </w:rPr>
+        <w:t>1.1数据表清单</w:t>
+      </w:r>
+    </w:p>
+    <w:p>
+      <w:pPr>
+        <w:rPr>
           <w:sz w:val="28"/>
           <w:szCs w:val="32"/>
         </w:rPr>
@@ -59,6 +604,8 @@
     <w:p>
       <w:pPr>
         <w:rPr>
+          <w:b/>
+          <w:bCs/>
           <w:sz w:val="28"/>
           <w:szCs w:val="32"/>
         </w:rPr>
@@ -66,37 +613,1014 @@
       <w:r>
         <w:rPr>
           <w:rFonts w:hint="eastAsia"/>
+          <w:b/>
+          <w:bCs/>
           <w:sz w:val="28"/>
           <w:szCs w:val="32"/>
         </w:rPr>
-        <w:t>后台A</w:t>
-      </w:r>
-      <w:r>
-        <w:rPr>
-          <w:sz w:val="28"/>
-          <w:szCs w:val="32"/>
-        </w:rPr>
-        <w:t>PI</w:t>
-      </w:r>
-      <w:r>
-        <w:rPr>
-          <w:rFonts w:hint="eastAsia"/>
-          <w:sz w:val="28"/>
-          <w:szCs w:val="32"/>
-        </w:rPr>
-        <w:t>设计说明：</w:t>
+        <w:t>1.2数据表定义</w:t>
       </w:r>
     </w:p>
     <w:p>
       <w:pPr>
         <w:rPr>
-          <w:rFonts w:hint="eastAsia"/>
-          <w:sz w:val="28"/>
-          <w:szCs w:val="32"/>
+          <w:sz w:val="22"/>
         </w:rPr>
       </w:pPr>
-      <w:bookmarkStart w:id="0" w:name="_GoBack"/>
-      <w:bookmarkEnd w:id="0"/>
+      <w:r>
+        <w:rPr>
+          <w:rFonts w:hint="eastAsia"/>
+          <w:sz w:val="22"/>
+        </w:rPr>
+        <w:t>1.2.1个人信息表</w:t>
+      </w:r>
+      <w:r>
+        <w:rPr>
+          <w:rFonts w:hint="eastAsia"/>
+          <w:sz w:val="22"/>
+        </w:rPr>
+        <w:t xml:space="preserve"> (</w:t>
+      </w:r>
+      <w:r>
+        <w:rPr>
+          <w:sz w:val="22"/>
+        </w:rPr>
+        <w:t>user)</w:t>
+      </w:r>
+    </w:p>
+    <w:tbl>
+      <w:tblPr>
+        <w:tblW w:w="8413" w:type="dxa"/>
+        <w:tblInd w:w="59" w:type="dxa"/>
+        <w:tblBorders>
+          <w:top w:val="single" w:sz="4" w:space="0" w:color="auto"/>
+          <w:left w:val="single" w:sz="4" w:space="0" w:color="auto"/>
+          <w:bottom w:val="single" w:sz="4" w:space="0" w:color="auto"/>
+          <w:right w:val="single" w:sz="4" w:space="0" w:color="auto"/>
+          <w:insideH w:val="single" w:sz="4" w:space="0" w:color="auto"/>
+          <w:insideV w:val="single" w:sz="4" w:space="0" w:color="auto"/>
+        </w:tblBorders>
+        <w:tblLayout w:type="fixed"/>
+        <w:tblLook w:val="01E0" w:firstRow="1" w:lastRow="1" w:firstColumn="1" w:lastColumn="1" w:noHBand="0" w:noVBand="0"/>
+      </w:tblPr>
+      <w:tblGrid>
+        <w:gridCol w:w="2176"/>
+        <w:gridCol w:w="1701"/>
+        <w:gridCol w:w="2693"/>
+        <w:gridCol w:w="1843"/>
+      </w:tblGrid>
+      <w:tr>
+        <w:trPr>
+          <w:trHeight w:val="469"/>
+        </w:trPr>
+        <w:tc>
+          <w:tcPr>
+            <w:tcW w:w="2176" w:type="dxa"/>
+            <w:tcBorders>
+              <w:top w:val="single" w:sz="12" w:space="0" w:color="auto"/>
+              <w:left w:val="nil"/>
+              <w:bottom w:val="single" w:sz="12" w:space="0" w:color="auto"/>
+              <w:right w:val="single" w:sz="4" w:space="0" w:color="auto"/>
+            </w:tcBorders>
+            <w:shd w:val="clear" w:color="auto" w:fill="FFFFFF"/>
+          </w:tcPr>
+          <w:p>
+            <w:pPr>
+              <w:jc w:val="center"/>
+              <w:rPr>
+                <w:b/>
+              </w:rPr>
+            </w:pPr>
+            <w:r>
+              <w:rPr>
+                <w:rFonts w:hint="eastAsia"/>
+                <w:b/>
+              </w:rPr>
+              <w:t>字段名称</w:t>
+            </w:r>
+          </w:p>
+        </w:tc>
+        <w:tc>
+          <w:tcPr>
+            <w:tcW w:w="1701" w:type="dxa"/>
+            <w:tcBorders>
+              <w:top w:val="single" w:sz="12" w:space="0" w:color="auto"/>
+              <w:left w:val="single" w:sz="4" w:space="0" w:color="auto"/>
+              <w:bottom w:val="single" w:sz="12" w:space="0" w:color="auto"/>
+              <w:right w:val="single" w:sz="4" w:space="0" w:color="auto"/>
+            </w:tcBorders>
+            <w:shd w:val="clear" w:color="auto" w:fill="FFFFFF"/>
+          </w:tcPr>
+          <w:p>
+            <w:pPr>
+              <w:jc w:val="center"/>
+              <w:rPr>
+                <w:b/>
+              </w:rPr>
+            </w:pPr>
+            <w:r>
+              <w:rPr>
+                <w:rFonts w:hint="eastAsia"/>
+                <w:b/>
+              </w:rPr>
+              <w:t>类型</w:t>
+            </w:r>
+          </w:p>
+        </w:tc>
+        <w:tc>
+          <w:tcPr>
+            <w:tcW w:w="2693" w:type="dxa"/>
+            <w:tcBorders>
+              <w:top w:val="single" w:sz="12" w:space="0" w:color="auto"/>
+              <w:left w:val="single" w:sz="4" w:space="0" w:color="auto"/>
+              <w:bottom w:val="single" w:sz="12" w:space="0" w:color="auto"/>
+              <w:right w:val="nil"/>
+            </w:tcBorders>
+            <w:shd w:val="clear" w:color="auto" w:fill="FFFFFF"/>
+          </w:tcPr>
+          <w:p>
+            <w:pPr>
+              <w:jc w:val="center"/>
+              <w:rPr>
+                <w:b/>
+              </w:rPr>
+            </w:pPr>
+            <w:r>
+              <w:rPr>
+                <w:rFonts w:hint="eastAsia"/>
+                <w:b/>
+              </w:rPr>
+              <w:t>备注</w:t>
+            </w:r>
+          </w:p>
+        </w:tc>
+        <w:tc>
+          <w:tcPr>
+            <w:tcW w:w="1843" w:type="dxa"/>
+            <w:tcBorders>
+              <w:top w:val="single" w:sz="12" w:space="0" w:color="auto"/>
+              <w:left w:val="single" w:sz="4" w:space="0" w:color="auto"/>
+              <w:bottom w:val="single" w:sz="12" w:space="0" w:color="auto"/>
+              <w:right w:val="nil"/>
+            </w:tcBorders>
+            <w:shd w:val="clear" w:color="auto" w:fill="FFFFFF"/>
+          </w:tcPr>
+          <w:p>
+            <w:pPr>
+              <w:jc w:val="center"/>
+              <w:rPr>
+                <w:b/>
+              </w:rPr>
+            </w:pPr>
+            <w:r>
+              <w:rPr>
+                <w:rFonts w:hint="eastAsia"/>
+                <w:b/>
+              </w:rPr>
+              <w:t>字段描述</w:t>
+            </w:r>
+          </w:p>
+        </w:tc>
+      </w:tr>
+      <w:tr>
+        <w:trPr>
+          <w:trHeight w:val="469"/>
+        </w:trPr>
+        <w:tc>
+          <w:tcPr>
+            <w:tcW w:w="2176" w:type="dxa"/>
+            <w:tcBorders>
+              <w:top w:val="single" w:sz="12" w:space="0" w:color="auto"/>
+              <w:left w:val="nil"/>
+              <w:bottom w:val="single" w:sz="4" w:space="0" w:color="auto"/>
+              <w:right w:val="single" w:sz="4" w:space="0" w:color="auto"/>
+            </w:tcBorders>
+            <w:vAlign w:val="center"/>
+          </w:tcPr>
+          <w:p>
+            <w:pPr>
+              <w:snapToGrid w:val="0"/>
+              <w:rPr>
+                <w:szCs w:val="18"/>
+              </w:rPr>
+            </w:pPr>
+            <w:r>
+              <w:rPr>
+                <w:szCs w:val="18"/>
+              </w:rPr>
+              <w:t>i</w:t>
+            </w:r>
+            <w:r>
+              <w:rPr>
+                <w:rFonts w:hint="eastAsia"/>
+                <w:szCs w:val="18"/>
+              </w:rPr>
+              <w:t>d</w:t>
+            </w:r>
+          </w:p>
+        </w:tc>
+        <w:tc>
+          <w:tcPr>
+            <w:tcW w:w="1701" w:type="dxa"/>
+            <w:tcBorders>
+              <w:top w:val="single" w:sz="12" w:space="0" w:color="auto"/>
+              <w:left w:val="single" w:sz="4" w:space="0" w:color="auto"/>
+              <w:bottom w:val="single" w:sz="4" w:space="0" w:color="auto"/>
+              <w:right w:val="single" w:sz="4" w:space="0" w:color="auto"/>
+            </w:tcBorders>
+            <w:shd w:val="clear" w:color="auto" w:fill="auto"/>
+            <w:vAlign w:val="center"/>
+          </w:tcPr>
+          <w:p>
+            <w:pPr>
+              <w:snapToGrid w:val="0"/>
+              <w:rPr>
+                <w:szCs w:val="18"/>
+              </w:rPr>
+            </w:pPr>
+            <w:r>
+              <w:rPr>
+                <w:szCs w:val="18"/>
+              </w:rPr>
+              <w:t>VARCHAR(20)</w:t>
+            </w:r>
+          </w:p>
+        </w:tc>
+        <w:tc>
+          <w:tcPr>
+            <w:tcW w:w="2693" w:type="dxa"/>
+            <w:tcBorders>
+              <w:top w:val="single" w:sz="12" w:space="0" w:color="auto"/>
+              <w:left w:val="single" w:sz="4" w:space="0" w:color="auto"/>
+              <w:bottom w:val="single" w:sz="4" w:space="0" w:color="auto"/>
+              <w:right w:val="nil"/>
+            </w:tcBorders>
+            <w:shd w:val="clear" w:color="auto" w:fill="auto"/>
+            <w:vAlign w:val="center"/>
+          </w:tcPr>
+          <w:p>
+            <w:pPr>
+              <w:snapToGrid w:val="0"/>
+              <w:rPr>
+                <w:szCs w:val="18"/>
+              </w:rPr>
+            </w:pPr>
+            <w:r>
+              <w:rPr>
+                <w:szCs w:val="18"/>
+              </w:rPr>
+              <w:t xml:space="preserve">PRIMARY KEY  </w:t>
+            </w:r>
+          </w:p>
+          <w:p>
+            <w:pPr>
+              <w:snapToGrid w:val="0"/>
+              <w:rPr>
+                <w:szCs w:val="18"/>
+              </w:rPr>
+            </w:pPr>
+            <w:r>
+              <w:rPr>
+                <w:szCs w:val="18"/>
+              </w:rPr>
+              <w:t>NOT NULL</w:t>
+            </w:r>
+          </w:p>
+          <w:p>
+            <w:pPr>
+              <w:snapToGrid w:val="0"/>
+              <w:rPr>
+                <w:szCs w:val="18"/>
+              </w:rPr>
+            </w:pPr>
+          </w:p>
+        </w:tc>
+        <w:tc>
+          <w:tcPr>
+            <w:tcW w:w="1843" w:type="dxa"/>
+            <w:tcBorders>
+              <w:top w:val="single" w:sz="12" w:space="0" w:color="auto"/>
+              <w:left w:val="single" w:sz="4" w:space="0" w:color="auto"/>
+              <w:bottom w:val="single" w:sz="4" w:space="0" w:color="auto"/>
+              <w:right w:val="nil"/>
+            </w:tcBorders>
+            <w:vAlign w:val="center"/>
+          </w:tcPr>
+          <w:p>
+            <w:pPr>
+              <w:snapToGrid w:val="0"/>
+              <w:rPr>
+                <w:szCs w:val="18"/>
+              </w:rPr>
+            </w:pPr>
+            <w:r>
+              <w:rPr>
+                <w:rFonts w:hint="eastAsia"/>
+                <w:szCs w:val="18"/>
+              </w:rPr>
+              <w:t>用户的ID，为用户的唯一标识</w:t>
+            </w:r>
+          </w:p>
+        </w:tc>
+      </w:tr>
+      <w:tr>
+        <w:trPr>
+          <w:trHeight w:val="469"/>
+        </w:trPr>
+        <w:tc>
+          <w:tcPr>
+            <w:tcW w:w="2176" w:type="dxa"/>
+            <w:tcBorders>
+              <w:top w:val="single" w:sz="4" w:space="0" w:color="auto"/>
+              <w:left w:val="nil"/>
+              <w:bottom w:val="single" w:sz="4" w:space="0" w:color="auto"/>
+              <w:right w:val="single" w:sz="4" w:space="0" w:color="auto"/>
+            </w:tcBorders>
+            <w:vAlign w:val="center"/>
+          </w:tcPr>
+          <w:p>
+            <w:pPr>
+              <w:snapToGrid w:val="0"/>
+              <w:rPr>
+                <w:szCs w:val="18"/>
+              </w:rPr>
+            </w:pPr>
+            <w:r>
+              <w:rPr>
+                <w:szCs w:val="18"/>
+              </w:rPr>
+              <w:t>password</w:t>
+            </w:r>
+          </w:p>
+        </w:tc>
+        <w:tc>
+          <w:tcPr>
+            <w:tcW w:w="1701" w:type="dxa"/>
+            <w:tcBorders>
+              <w:top w:val="single" w:sz="4" w:space="0" w:color="auto"/>
+              <w:left w:val="single" w:sz="4" w:space="0" w:color="auto"/>
+              <w:bottom w:val="single" w:sz="4" w:space="0" w:color="auto"/>
+              <w:right w:val="single" w:sz="4" w:space="0" w:color="auto"/>
+            </w:tcBorders>
+            <w:shd w:val="clear" w:color="auto" w:fill="auto"/>
+            <w:vAlign w:val="center"/>
+          </w:tcPr>
+          <w:p>
+            <w:pPr>
+              <w:snapToGrid w:val="0"/>
+              <w:rPr>
+                <w:szCs w:val="18"/>
+              </w:rPr>
+            </w:pPr>
+            <w:r>
+              <w:rPr>
+                <w:szCs w:val="18"/>
+              </w:rPr>
+              <w:t>VARCHAR(20)</w:t>
+            </w:r>
+          </w:p>
+        </w:tc>
+        <w:tc>
+          <w:tcPr>
+            <w:tcW w:w="2693" w:type="dxa"/>
+            <w:tcBorders>
+              <w:top w:val="single" w:sz="4" w:space="0" w:color="auto"/>
+              <w:left w:val="single" w:sz="4" w:space="0" w:color="auto"/>
+              <w:bottom w:val="single" w:sz="4" w:space="0" w:color="auto"/>
+              <w:right w:val="nil"/>
+            </w:tcBorders>
+            <w:shd w:val="clear" w:color="auto" w:fill="auto"/>
+            <w:vAlign w:val="center"/>
+          </w:tcPr>
+          <w:p>
+            <w:pPr>
+              <w:snapToGrid w:val="0"/>
+              <w:rPr>
+                <w:szCs w:val="18"/>
+              </w:rPr>
+            </w:pPr>
+          </w:p>
+        </w:tc>
+        <w:tc>
+          <w:tcPr>
+            <w:tcW w:w="1843" w:type="dxa"/>
+            <w:tcBorders>
+              <w:top w:val="single" w:sz="4" w:space="0" w:color="auto"/>
+              <w:left w:val="single" w:sz="4" w:space="0" w:color="auto"/>
+              <w:bottom w:val="single" w:sz="4" w:space="0" w:color="auto"/>
+              <w:right w:val="nil"/>
+            </w:tcBorders>
+            <w:vAlign w:val="center"/>
+          </w:tcPr>
+          <w:p>
+            <w:pPr>
+              <w:snapToGrid w:val="0"/>
+              <w:rPr>
+                <w:szCs w:val="18"/>
+              </w:rPr>
+            </w:pPr>
+            <w:r>
+              <w:rPr>
+                <w:rFonts w:hint="eastAsia"/>
+                <w:szCs w:val="18"/>
+              </w:rPr>
+              <w:t>密码</w:t>
+            </w:r>
+            <w:bookmarkStart w:id="0" w:name="_GoBack"/>
+            <w:bookmarkEnd w:id="0"/>
+          </w:p>
+        </w:tc>
+      </w:tr>
+      <w:tr>
+        <w:trPr>
+          <w:trHeight w:val="469"/>
+        </w:trPr>
+        <w:tc>
+          <w:tcPr>
+            <w:tcW w:w="2176" w:type="dxa"/>
+            <w:tcBorders>
+              <w:top w:val="single" w:sz="4" w:space="0" w:color="auto"/>
+              <w:left w:val="nil"/>
+              <w:bottom w:val="single" w:sz="4" w:space="0" w:color="auto"/>
+              <w:right w:val="single" w:sz="4" w:space="0" w:color="auto"/>
+            </w:tcBorders>
+            <w:vAlign w:val="center"/>
+          </w:tcPr>
+          <w:p>
+            <w:pPr>
+              <w:snapToGrid w:val="0"/>
+              <w:rPr>
+                <w:szCs w:val="18"/>
+              </w:rPr>
+            </w:pPr>
+            <w:r>
+              <w:rPr>
+                <w:szCs w:val="18"/>
+              </w:rPr>
+              <w:t>nickname</w:t>
+            </w:r>
+          </w:p>
+        </w:tc>
+        <w:tc>
+          <w:tcPr>
+            <w:tcW w:w="1701" w:type="dxa"/>
+            <w:tcBorders>
+              <w:top w:val="single" w:sz="4" w:space="0" w:color="auto"/>
+              <w:left w:val="single" w:sz="4" w:space="0" w:color="auto"/>
+              <w:bottom w:val="single" w:sz="4" w:space="0" w:color="auto"/>
+              <w:right w:val="single" w:sz="4" w:space="0" w:color="auto"/>
+            </w:tcBorders>
+            <w:shd w:val="clear" w:color="auto" w:fill="auto"/>
+            <w:vAlign w:val="center"/>
+          </w:tcPr>
+          <w:p>
+            <w:pPr>
+              <w:snapToGrid w:val="0"/>
+              <w:rPr>
+                <w:color w:val="000000"/>
+                <w:szCs w:val="18"/>
+              </w:rPr>
+            </w:pPr>
+            <w:r>
+              <w:rPr>
+                <w:szCs w:val="18"/>
+              </w:rPr>
+              <w:t>VARCHAR(20)</w:t>
+            </w:r>
+          </w:p>
+        </w:tc>
+        <w:tc>
+          <w:tcPr>
+            <w:tcW w:w="2693" w:type="dxa"/>
+            <w:tcBorders>
+              <w:top w:val="single" w:sz="4" w:space="0" w:color="auto"/>
+              <w:left w:val="single" w:sz="4" w:space="0" w:color="auto"/>
+              <w:bottom w:val="single" w:sz="4" w:space="0" w:color="auto"/>
+              <w:right w:val="nil"/>
+            </w:tcBorders>
+            <w:shd w:val="clear" w:color="auto" w:fill="auto"/>
+            <w:vAlign w:val="center"/>
+          </w:tcPr>
+          <w:p>
+            <w:pPr>
+              <w:snapToGrid w:val="0"/>
+              <w:rPr>
+                <w:szCs w:val="18"/>
+              </w:rPr>
+            </w:pPr>
+          </w:p>
+        </w:tc>
+        <w:tc>
+          <w:tcPr>
+            <w:tcW w:w="1843" w:type="dxa"/>
+            <w:tcBorders>
+              <w:top w:val="single" w:sz="4" w:space="0" w:color="auto"/>
+              <w:left w:val="single" w:sz="4" w:space="0" w:color="auto"/>
+              <w:bottom w:val="single" w:sz="4" w:space="0" w:color="auto"/>
+              <w:right w:val="nil"/>
+            </w:tcBorders>
+            <w:vAlign w:val="center"/>
+          </w:tcPr>
+          <w:p>
+            <w:pPr>
+              <w:snapToGrid w:val="0"/>
+              <w:rPr>
+                <w:szCs w:val="18"/>
+              </w:rPr>
+            </w:pPr>
+            <w:r>
+              <w:rPr>
+                <w:rFonts w:hint="eastAsia"/>
+                <w:szCs w:val="18"/>
+              </w:rPr>
+              <w:t>昵称</w:t>
+            </w:r>
+          </w:p>
+        </w:tc>
+      </w:tr>
+      <w:tr>
+        <w:trPr>
+          <w:trHeight w:val="469"/>
+        </w:trPr>
+        <w:tc>
+          <w:tcPr>
+            <w:tcW w:w="2176" w:type="dxa"/>
+            <w:tcBorders>
+              <w:top w:val="single" w:sz="4" w:space="0" w:color="auto"/>
+              <w:left w:val="nil"/>
+              <w:bottom w:val="single" w:sz="4" w:space="0" w:color="auto"/>
+              <w:right w:val="single" w:sz="4" w:space="0" w:color="auto"/>
+            </w:tcBorders>
+            <w:vAlign w:val="center"/>
+          </w:tcPr>
+          <w:p>
+            <w:pPr>
+              <w:snapToGrid w:val="0"/>
+              <w:rPr>
+                <w:szCs w:val="18"/>
+              </w:rPr>
+            </w:pPr>
+            <w:r>
+              <w:rPr>
+                <w:szCs w:val="18"/>
+              </w:rPr>
+              <w:t>gender</w:t>
+            </w:r>
+          </w:p>
+        </w:tc>
+        <w:tc>
+          <w:tcPr>
+            <w:tcW w:w="1701" w:type="dxa"/>
+            <w:tcBorders>
+              <w:top w:val="single" w:sz="4" w:space="0" w:color="auto"/>
+              <w:left w:val="single" w:sz="4" w:space="0" w:color="auto"/>
+              <w:bottom w:val="single" w:sz="4" w:space="0" w:color="auto"/>
+              <w:right w:val="single" w:sz="4" w:space="0" w:color="auto"/>
+            </w:tcBorders>
+            <w:shd w:val="clear" w:color="auto" w:fill="auto"/>
+            <w:vAlign w:val="center"/>
+          </w:tcPr>
+          <w:p>
+            <w:pPr>
+              <w:snapToGrid w:val="0"/>
+              <w:rPr>
+                <w:color w:val="000000"/>
+                <w:szCs w:val="18"/>
+              </w:rPr>
+            </w:pPr>
+            <w:r>
+              <w:rPr>
+                <w:szCs w:val="18"/>
+              </w:rPr>
+              <w:t>VARCHAR(</w:t>
+            </w:r>
+            <w:r>
+              <w:rPr>
+                <w:szCs w:val="18"/>
+              </w:rPr>
+              <w:t>5</w:t>
+            </w:r>
+            <w:r>
+              <w:rPr>
+                <w:szCs w:val="18"/>
+              </w:rPr>
+              <w:t>)</w:t>
+            </w:r>
+          </w:p>
+        </w:tc>
+        <w:tc>
+          <w:tcPr>
+            <w:tcW w:w="2693" w:type="dxa"/>
+            <w:tcBorders>
+              <w:top w:val="single" w:sz="4" w:space="0" w:color="auto"/>
+              <w:left w:val="single" w:sz="4" w:space="0" w:color="auto"/>
+              <w:bottom w:val="single" w:sz="4" w:space="0" w:color="auto"/>
+              <w:right w:val="nil"/>
+            </w:tcBorders>
+            <w:shd w:val="clear" w:color="auto" w:fill="auto"/>
+            <w:vAlign w:val="center"/>
+          </w:tcPr>
+          <w:p>
+            <w:pPr>
+              <w:snapToGrid w:val="0"/>
+              <w:rPr>
+                <w:szCs w:val="18"/>
+              </w:rPr>
+            </w:pPr>
+          </w:p>
+        </w:tc>
+        <w:tc>
+          <w:tcPr>
+            <w:tcW w:w="1843" w:type="dxa"/>
+            <w:tcBorders>
+              <w:top w:val="single" w:sz="4" w:space="0" w:color="auto"/>
+              <w:left w:val="single" w:sz="4" w:space="0" w:color="auto"/>
+              <w:bottom w:val="single" w:sz="4" w:space="0" w:color="auto"/>
+              <w:right w:val="nil"/>
+            </w:tcBorders>
+            <w:vAlign w:val="center"/>
+          </w:tcPr>
+          <w:p>
+            <w:pPr>
+              <w:snapToGrid w:val="0"/>
+              <w:rPr>
+                <w:szCs w:val="18"/>
+              </w:rPr>
+            </w:pPr>
+            <w:r>
+              <w:rPr>
+                <w:rFonts w:hint="eastAsia"/>
+                <w:szCs w:val="18"/>
+              </w:rPr>
+              <w:t>性别</w:t>
+            </w:r>
+          </w:p>
+        </w:tc>
+      </w:tr>
+      <w:tr>
+        <w:trPr>
+          <w:trHeight w:val="469"/>
+        </w:trPr>
+        <w:tc>
+          <w:tcPr>
+            <w:tcW w:w="2176" w:type="dxa"/>
+            <w:tcBorders>
+              <w:top w:val="single" w:sz="4" w:space="0" w:color="auto"/>
+              <w:left w:val="nil"/>
+              <w:bottom w:val="single" w:sz="4" w:space="0" w:color="auto"/>
+              <w:right w:val="single" w:sz="4" w:space="0" w:color="auto"/>
+            </w:tcBorders>
+            <w:vAlign w:val="center"/>
+          </w:tcPr>
+          <w:p>
+            <w:pPr>
+              <w:snapToGrid w:val="0"/>
+              <w:rPr>
+                <w:szCs w:val="18"/>
+              </w:rPr>
+            </w:pPr>
+            <w:r>
+              <w:rPr>
+                <w:szCs w:val="18"/>
+              </w:rPr>
+              <w:t>age</w:t>
+            </w:r>
+          </w:p>
+        </w:tc>
+        <w:tc>
+          <w:tcPr>
+            <w:tcW w:w="1701" w:type="dxa"/>
+            <w:tcBorders>
+              <w:top w:val="single" w:sz="4" w:space="0" w:color="auto"/>
+              <w:left w:val="single" w:sz="4" w:space="0" w:color="auto"/>
+              <w:bottom w:val="single" w:sz="4" w:space="0" w:color="auto"/>
+              <w:right w:val="single" w:sz="4" w:space="0" w:color="auto"/>
+            </w:tcBorders>
+            <w:shd w:val="clear" w:color="auto" w:fill="auto"/>
+            <w:vAlign w:val="center"/>
+          </w:tcPr>
+          <w:p>
+            <w:pPr>
+              <w:snapToGrid w:val="0"/>
+              <w:rPr>
+                <w:color w:val="000000"/>
+                <w:szCs w:val="18"/>
+              </w:rPr>
+            </w:pPr>
+            <w:r>
+              <w:rPr>
+                <w:color w:val="000000"/>
+                <w:szCs w:val="18"/>
+              </w:rPr>
+              <w:t>SMALLINT</w:t>
+            </w:r>
+          </w:p>
+        </w:tc>
+        <w:tc>
+          <w:tcPr>
+            <w:tcW w:w="2693" w:type="dxa"/>
+            <w:tcBorders>
+              <w:top w:val="single" w:sz="4" w:space="0" w:color="auto"/>
+              <w:left w:val="single" w:sz="4" w:space="0" w:color="auto"/>
+              <w:bottom w:val="single" w:sz="4" w:space="0" w:color="auto"/>
+              <w:right w:val="nil"/>
+            </w:tcBorders>
+            <w:shd w:val="clear" w:color="auto" w:fill="auto"/>
+            <w:vAlign w:val="center"/>
+          </w:tcPr>
+          <w:p>
+            <w:pPr>
+              <w:snapToGrid w:val="0"/>
+              <w:rPr>
+                <w:szCs w:val="18"/>
+              </w:rPr>
+            </w:pPr>
+          </w:p>
+        </w:tc>
+        <w:tc>
+          <w:tcPr>
+            <w:tcW w:w="1843" w:type="dxa"/>
+            <w:tcBorders>
+              <w:top w:val="single" w:sz="4" w:space="0" w:color="auto"/>
+              <w:left w:val="single" w:sz="4" w:space="0" w:color="auto"/>
+              <w:bottom w:val="single" w:sz="4" w:space="0" w:color="auto"/>
+              <w:right w:val="nil"/>
+            </w:tcBorders>
+            <w:vAlign w:val="center"/>
+          </w:tcPr>
+          <w:p>
+            <w:pPr>
+              <w:snapToGrid w:val="0"/>
+              <w:rPr>
+                <w:szCs w:val="18"/>
+              </w:rPr>
+            </w:pPr>
+            <w:r>
+              <w:rPr>
+                <w:rFonts w:hint="eastAsia"/>
+                <w:szCs w:val="18"/>
+              </w:rPr>
+              <w:t>年龄</w:t>
+            </w:r>
+          </w:p>
+        </w:tc>
+      </w:tr>
+      <w:tr>
+        <w:trPr>
+          <w:trHeight w:val="469"/>
+        </w:trPr>
+        <w:tc>
+          <w:tcPr>
+            <w:tcW w:w="2176" w:type="dxa"/>
+            <w:tcBorders>
+              <w:top w:val="single" w:sz="4" w:space="0" w:color="auto"/>
+              <w:left w:val="nil"/>
+              <w:bottom w:val="single" w:sz="4" w:space="0" w:color="auto"/>
+              <w:right w:val="single" w:sz="4" w:space="0" w:color="auto"/>
+            </w:tcBorders>
+            <w:vAlign w:val="center"/>
+          </w:tcPr>
+          <w:p>
+            <w:pPr>
+              <w:snapToGrid w:val="0"/>
+              <w:rPr>
+                <w:szCs w:val="18"/>
+              </w:rPr>
+            </w:pPr>
+            <w:r>
+              <w:rPr>
+                <w:szCs w:val="18"/>
+              </w:rPr>
+              <w:t>description</w:t>
+            </w:r>
+            <w:r>
+              <w:rPr>
+                <w:szCs w:val="18"/>
+              </w:rPr>
+              <w:t xml:space="preserve"> </w:t>
+            </w:r>
+          </w:p>
+        </w:tc>
+        <w:tc>
+          <w:tcPr>
+            <w:tcW w:w="1701" w:type="dxa"/>
+            <w:tcBorders>
+              <w:top w:val="single" w:sz="4" w:space="0" w:color="auto"/>
+              <w:left w:val="single" w:sz="4" w:space="0" w:color="auto"/>
+              <w:bottom w:val="single" w:sz="4" w:space="0" w:color="auto"/>
+              <w:right w:val="single" w:sz="4" w:space="0" w:color="auto"/>
+            </w:tcBorders>
+            <w:shd w:val="clear" w:color="auto" w:fill="auto"/>
+            <w:vAlign w:val="center"/>
+          </w:tcPr>
+          <w:p>
+            <w:pPr>
+              <w:snapToGrid w:val="0"/>
+              <w:rPr>
+                <w:color w:val="000000"/>
+                <w:szCs w:val="18"/>
+              </w:rPr>
+            </w:pPr>
+            <w:r>
+              <w:rPr>
+                <w:szCs w:val="18"/>
+              </w:rPr>
+              <w:t>VARCHAR(</w:t>
+            </w:r>
+            <w:r>
+              <w:rPr>
+                <w:szCs w:val="18"/>
+              </w:rPr>
+              <w:t>200</w:t>
+            </w:r>
+            <w:r>
+              <w:rPr>
+                <w:szCs w:val="18"/>
+              </w:rPr>
+              <w:t>)</w:t>
+            </w:r>
+          </w:p>
+        </w:tc>
+        <w:tc>
+          <w:tcPr>
+            <w:tcW w:w="2693" w:type="dxa"/>
+            <w:tcBorders>
+              <w:top w:val="single" w:sz="4" w:space="0" w:color="auto"/>
+              <w:left w:val="single" w:sz="4" w:space="0" w:color="auto"/>
+              <w:bottom w:val="single" w:sz="4" w:space="0" w:color="auto"/>
+              <w:right w:val="nil"/>
+            </w:tcBorders>
+            <w:shd w:val="clear" w:color="auto" w:fill="auto"/>
+            <w:vAlign w:val="center"/>
+          </w:tcPr>
+          <w:p>
+            <w:pPr>
+              <w:snapToGrid w:val="0"/>
+              <w:rPr>
+                <w:szCs w:val="18"/>
+              </w:rPr>
+            </w:pPr>
+          </w:p>
+        </w:tc>
+        <w:tc>
+          <w:tcPr>
+            <w:tcW w:w="1843" w:type="dxa"/>
+            <w:tcBorders>
+              <w:top w:val="single" w:sz="4" w:space="0" w:color="auto"/>
+              <w:left w:val="single" w:sz="4" w:space="0" w:color="auto"/>
+              <w:bottom w:val="single" w:sz="4" w:space="0" w:color="auto"/>
+              <w:right w:val="nil"/>
+            </w:tcBorders>
+            <w:vAlign w:val="center"/>
+          </w:tcPr>
+          <w:p>
+            <w:pPr>
+              <w:snapToGrid w:val="0"/>
+              <w:rPr>
+                <w:szCs w:val="18"/>
+              </w:rPr>
+            </w:pPr>
+            <w:r>
+              <w:rPr>
+                <w:rFonts w:hint="eastAsia"/>
+                <w:szCs w:val="18"/>
+              </w:rPr>
+              <w:t>个人简介(签名)</w:t>
+            </w:r>
+          </w:p>
+        </w:tc>
+      </w:tr>
+      <w:tr>
+        <w:trPr>
+          <w:trHeight w:val="469"/>
+        </w:trPr>
+        <w:tc>
+          <w:tcPr>
+            <w:tcW w:w="2176" w:type="dxa"/>
+            <w:tcBorders>
+              <w:top w:val="single" w:sz="4" w:space="0" w:color="auto"/>
+              <w:left w:val="nil"/>
+              <w:bottom w:val="single" w:sz="4" w:space="0" w:color="auto"/>
+              <w:right w:val="single" w:sz="4" w:space="0" w:color="auto"/>
+            </w:tcBorders>
+            <w:vAlign w:val="center"/>
+          </w:tcPr>
+          <w:p>
+            <w:pPr>
+              <w:snapToGrid w:val="0"/>
+              <w:rPr>
+                <w:szCs w:val="18"/>
+              </w:rPr>
+            </w:pPr>
+            <w:r>
+              <w:rPr>
+                <w:szCs w:val="18"/>
+              </w:rPr>
+              <w:t>avatar</w:t>
+            </w:r>
+            <w:r>
+              <w:rPr>
+                <w:szCs w:val="18"/>
+              </w:rPr>
+              <w:t xml:space="preserve"> </w:t>
+            </w:r>
+          </w:p>
+        </w:tc>
+        <w:tc>
+          <w:tcPr>
+            <w:tcW w:w="1701" w:type="dxa"/>
+            <w:tcBorders>
+              <w:top w:val="single" w:sz="4" w:space="0" w:color="auto"/>
+              <w:left w:val="single" w:sz="4" w:space="0" w:color="auto"/>
+              <w:bottom w:val="single" w:sz="4" w:space="0" w:color="auto"/>
+              <w:right w:val="single" w:sz="4" w:space="0" w:color="auto"/>
+            </w:tcBorders>
+            <w:shd w:val="clear" w:color="auto" w:fill="auto"/>
+            <w:vAlign w:val="center"/>
+          </w:tcPr>
+          <w:p>
+            <w:pPr>
+              <w:snapToGrid w:val="0"/>
+              <w:rPr>
+                <w:szCs w:val="18"/>
+              </w:rPr>
+            </w:pPr>
+            <w:r>
+              <w:rPr>
+                <w:szCs w:val="18"/>
+              </w:rPr>
+              <w:t>VARCHAR(</w:t>
+            </w:r>
+            <w:r>
+              <w:rPr>
+                <w:szCs w:val="18"/>
+              </w:rPr>
+              <w:t>200</w:t>
+            </w:r>
+            <w:r>
+              <w:rPr>
+                <w:szCs w:val="18"/>
+              </w:rPr>
+              <w:t>)</w:t>
+            </w:r>
+          </w:p>
+        </w:tc>
+        <w:tc>
+          <w:tcPr>
+            <w:tcW w:w="2693" w:type="dxa"/>
+            <w:tcBorders>
+              <w:top w:val="single" w:sz="4" w:space="0" w:color="auto"/>
+              <w:left w:val="single" w:sz="4" w:space="0" w:color="auto"/>
+              <w:bottom w:val="single" w:sz="4" w:space="0" w:color="auto"/>
+              <w:right w:val="nil"/>
+            </w:tcBorders>
+            <w:shd w:val="clear" w:color="auto" w:fill="auto"/>
+            <w:vAlign w:val="center"/>
+          </w:tcPr>
+          <w:p>
+            <w:pPr>
+              <w:snapToGrid w:val="0"/>
+              <w:rPr>
+                <w:szCs w:val="18"/>
+              </w:rPr>
+            </w:pPr>
+          </w:p>
+        </w:tc>
+        <w:tc>
+          <w:tcPr>
+            <w:tcW w:w="1843" w:type="dxa"/>
+            <w:tcBorders>
+              <w:top w:val="single" w:sz="4" w:space="0" w:color="auto"/>
+              <w:left w:val="single" w:sz="4" w:space="0" w:color="auto"/>
+              <w:bottom w:val="single" w:sz="4" w:space="0" w:color="auto"/>
+              <w:right w:val="nil"/>
+            </w:tcBorders>
+            <w:vAlign w:val="center"/>
+          </w:tcPr>
+          <w:p>
+            <w:pPr>
+              <w:snapToGrid w:val="0"/>
+              <w:rPr>
+                <w:szCs w:val="18"/>
+              </w:rPr>
+            </w:pPr>
+            <w:r>
+              <w:rPr>
+                <w:szCs w:val="18"/>
+              </w:rPr>
+              <w:t>头像图片路径</w:t>
+            </w:r>
+          </w:p>
+        </w:tc>
+      </w:tr>
+    </w:tbl>
+    <w:p>
+      <w:pPr>
+        <w:rPr>
+          <w:rFonts w:hint="eastAsia"/>
+          <w:sz w:val="22"/>
+        </w:rPr>
+      </w:pPr>
     </w:p>
     <w:sectPr>
       <w:pgSz w:w="11906" w:h="16838"/>
@@ -535,6 +2059,22 @@
     <w:semiHidden/>
     <w:unhideWhenUsed/>
   </w:style>
+  <w:style w:type="table" w:styleId="a3">
+    <w:name w:val="Table Grid"/>
+    <w:basedOn w:val="a1"/>
+    <w:uiPriority w:val="39"/>
+    <w:rsid w:val="00021001"/>
+    <w:tblPr>
+      <w:tblBorders>
+        <w:top w:val="single" w:sz="4" w:space="0" w:color="auto"/>
+        <w:left w:val="single" w:sz="4" w:space="0" w:color="auto"/>
+        <w:bottom w:val="single" w:sz="4" w:space="0" w:color="auto"/>
+        <w:right w:val="single" w:sz="4" w:space="0" w:color="auto"/>
+        <w:insideH w:val="single" w:sz="4" w:space="0" w:color="auto"/>
+        <w:insideV w:val="single" w:sz="4" w:space="0" w:color="auto"/>
+      </w:tblBorders>
+    </w:tblPr>
+  </w:style>
 </w:styles>
 </file>
 
